--- a/Assignments/Assignment 4/444671 Assignment 4 Report.docx
+++ b/Assignments/Assignment 4/444671 Assignment 4 Report.docx
@@ -70,7 +70,15 @@
           <w:sz w:val="20"/>
           <w:szCs w:val="20"/>
         </w:rPr>
-        <w:t>mylo</w:t>
+        <w:t>M</w:t>
+      </w:r>
+      <w:r>
+        <w:rPr>
+          <w:rFonts w:ascii="Times New Roman" w:hAnsi="Times New Roman" w:cs="Times New Roman"/>
+          <w:sz w:val="20"/>
+          <w:szCs w:val="20"/>
+        </w:rPr>
+        <w:t>ylo</w:t>
       </w:r>
       <w:proofErr w:type="spellEnd"/>
       <w:r>
@@ -1368,16 +1376,14 @@
         </w:rPr>
         <w:t xml:space="preserve">pressing the back button or simply tapping outside the dialog, </w:t>
       </w:r>
-      <w:proofErr w:type="spellStart"/>
-      <w:r>
-        <w:rPr>
-          <w:rFonts w:ascii="Times New Roman" w:hAnsi="Times New Roman" w:cs="Times New Roman"/>
-          <w:sz w:val="20"/>
-          <w:szCs w:val="20"/>
-        </w:rPr>
-        <w:t>inline</w:t>
-      </w:r>
-      <w:proofErr w:type="spellEnd"/>
+      <w:r>
+        <w:rPr>
+          <w:rFonts w:ascii="Times New Roman" w:hAnsi="Times New Roman" w:cs="Times New Roman"/>
+          <w:sz w:val="20"/>
+          <w:szCs w:val="20"/>
+        </w:rPr>
+        <w:t>in line</w:t>
+      </w:r>
       <w:r>
         <w:rPr>
           <w:rFonts w:ascii="Times New Roman" w:hAnsi="Times New Roman" w:cs="Times New Roman"/>
@@ -3618,7 +3624,7 @@
           <w:sz w:val="20"/>
           <w:szCs w:val="20"/>
         </w:rPr>
-        <w:t>25</w:t>
+        <w:t>12</w:t>
       </w:r>
       <w:r>
         <w:rPr>
@@ -3634,7 +3640,7 @@
           <w:sz w:val="20"/>
           <w:szCs w:val="20"/>
         </w:rPr>
-        <w:t>Apr</w:t>
+        <w:t>June</w:t>
       </w:r>
       <w:r>
         <w:rPr>
